--- a/Lab_4/Experiment9.docx
+++ b/Lab_4/Experiment9.docx
@@ -46,7 +46,7 @@
           <w:sz w:val="26"/>
           <w:szCs w:val="26"/>
         </w:rPr>
-        <w:tab/>
+        <w:t>Abdul Hasib Zahid</w:t>
       </w:r>
       <w:r>
         <w:rPr>
@@ -124,6 +124,17 @@
           <w:szCs w:val="26"/>
         </w:rPr>
         <w:t>:</w:t>
+      </w:r>
+      <w:r>
+        <w:rPr>
+          <w:rFonts w:ascii="Cambria-Bold" w:eastAsiaTheme="minorHAnsi" w:hAnsi="Cambria-Bold" w:cs="Cambria-Bold"/>
+          <w:b/>
+          <w:bCs/>
+          <w:color w:val="4F82BE"/>
+          <w:sz w:val="26"/>
+          <w:szCs w:val="26"/>
+        </w:rPr>
+        <w:t xml:space="preserve"> 443058333</w:t>
       </w:r>
     </w:p>
     <w:p>
@@ -337,9 +348,1613 @@
         </w:drawing>
       </w:r>
     </w:p>
+    <w:p>
+      <w:pPr>
+        <w:rPr>
+          <w:rFonts w:asciiTheme="majorBidi" w:hAnsiTheme="majorBidi" w:cstheme="majorBidi"/>
+        </w:rPr>
+      </w:pPr>
+    </w:p>
+    <w:p>
+      <w:pPr>
+        <w:rPr>
+          <w:rFonts w:asciiTheme="majorBidi" w:hAnsiTheme="majorBidi" w:cstheme="majorBidi"/>
+          <w:lang w:val="en-GB"/>
+        </w:rPr>
+      </w:pPr>
+      <w:r>
+        <w:rPr>
+          <w:rFonts w:asciiTheme="majorBidi" w:hAnsiTheme="majorBidi" w:cstheme="majorBidi"/>
+          <w:lang w:val="en-GB"/>
+        </w:rPr>
+        <w:t>package Lab_</w:t>
+      </w:r>
+      <w:proofErr w:type="gramStart"/>
+      <w:r>
+        <w:rPr>
+          <w:rFonts w:asciiTheme="majorBidi" w:hAnsiTheme="majorBidi" w:cstheme="majorBidi"/>
+          <w:lang w:val="en-GB"/>
+        </w:rPr>
+        <w:t>4;</w:t>
+      </w:r>
+      <w:proofErr w:type="gramEnd"/>
+    </w:p>
+    <w:p>
+      <w:pPr>
+        <w:rPr>
+          <w:rFonts w:asciiTheme="majorBidi" w:hAnsiTheme="majorBidi" w:cstheme="majorBidi"/>
+          <w:lang w:val="en-GB"/>
+        </w:rPr>
+      </w:pPr>
+      <w:r>
+        <w:rPr>
+          <w:rFonts w:asciiTheme="majorBidi" w:hAnsiTheme="majorBidi" w:cstheme="majorBidi"/>
+          <w:lang w:val="en-GB"/>
+        </w:rPr>
+        <w:t xml:space="preserve">import </w:t>
+      </w:r>
+      <w:proofErr w:type="spellStart"/>
+      <w:proofErr w:type="gramStart"/>
+      <w:r>
+        <w:rPr>
+          <w:rFonts w:asciiTheme="majorBidi" w:hAnsiTheme="majorBidi" w:cstheme="majorBidi"/>
+          <w:lang w:val="en-GB"/>
+        </w:rPr>
+        <w:t>java.util</w:t>
+      </w:r>
+      <w:proofErr w:type="gramEnd"/>
+      <w:r>
+        <w:rPr>
+          <w:rFonts w:asciiTheme="majorBidi" w:hAnsiTheme="majorBidi" w:cstheme="majorBidi"/>
+          <w:lang w:val="en-GB"/>
+        </w:rPr>
+        <w:t>.Scanner</w:t>
+      </w:r>
+      <w:proofErr w:type="spellEnd"/>
+      <w:r>
+        <w:rPr>
+          <w:rFonts w:asciiTheme="majorBidi" w:hAnsiTheme="majorBidi" w:cstheme="majorBidi"/>
+          <w:lang w:val="en-GB"/>
+        </w:rPr>
+        <w:t>;</w:t>
+      </w:r>
+    </w:p>
+    <w:p>
+      <w:pPr>
+        <w:rPr>
+          <w:rFonts w:asciiTheme="majorBidi" w:hAnsiTheme="majorBidi" w:cstheme="majorBidi"/>
+          <w:lang w:val="en-GB"/>
+        </w:rPr>
+      </w:pPr>
+    </w:p>
+    <w:p>
+      <w:pPr>
+        <w:rPr>
+          <w:rFonts w:asciiTheme="majorBidi" w:hAnsiTheme="majorBidi" w:cstheme="majorBidi"/>
+          <w:lang w:val="en-GB"/>
+        </w:rPr>
+      </w:pPr>
+      <w:r>
+        <w:rPr>
+          <w:rFonts w:asciiTheme="majorBidi" w:hAnsiTheme="majorBidi" w:cstheme="majorBidi"/>
+          <w:lang w:val="en-GB"/>
+        </w:rPr>
+        <w:t xml:space="preserve">public class </w:t>
+      </w:r>
+      <w:proofErr w:type="spellStart"/>
+      <w:r>
+        <w:rPr>
+          <w:rFonts w:asciiTheme="majorBidi" w:hAnsiTheme="majorBidi" w:cstheme="majorBidi"/>
+          <w:lang w:val="en-GB"/>
+        </w:rPr>
+        <w:t>EvenOdd</w:t>
+      </w:r>
+      <w:proofErr w:type="spellEnd"/>
+      <w:r>
+        <w:rPr>
+          <w:rFonts w:asciiTheme="majorBidi" w:hAnsiTheme="majorBidi" w:cstheme="majorBidi"/>
+          <w:lang w:val="en-GB"/>
+        </w:rPr>
+        <w:t xml:space="preserve"> {</w:t>
+      </w:r>
+    </w:p>
+    <w:p>
+      <w:pPr>
+        <w:rPr>
+          <w:rFonts w:asciiTheme="majorBidi" w:hAnsiTheme="majorBidi" w:cstheme="majorBidi"/>
+          <w:lang w:val="en-GB"/>
+        </w:rPr>
+      </w:pPr>
+      <w:r>
+        <w:rPr>
+          <w:rFonts w:asciiTheme="majorBidi" w:hAnsiTheme="majorBidi" w:cstheme="majorBidi"/>
+          <w:lang w:val="en-GB"/>
+        </w:rPr>
+        <w:t xml:space="preserve">    public String </w:t>
+      </w:r>
+      <w:proofErr w:type="gramStart"/>
+      <w:r>
+        <w:rPr>
+          <w:rFonts w:asciiTheme="majorBidi" w:hAnsiTheme="majorBidi" w:cstheme="majorBidi"/>
+          <w:lang w:val="en-GB"/>
+        </w:rPr>
+        <w:t>college;</w:t>
+      </w:r>
+      <w:proofErr w:type="gramEnd"/>
+    </w:p>
+    <w:p>
+      <w:pPr>
+        <w:rPr>
+          <w:rFonts w:asciiTheme="majorBidi" w:hAnsiTheme="majorBidi" w:cstheme="majorBidi"/>
+          <w:lang w:val="en-GB"/>
+        </w:rPr>
+      </w:pPr>
+    </w:p>
+    <w:p>
+      <w:pPr>
+        <w:rPr>
+          <w:rFonts w:asciiTheme="majorBidi" w:hAnsiTheme="majorBidi" w:cstheme="majorBidi"/>
+          <w:lang w:val="en-GB"/>
+        </w:rPr>
+      </w:pPr>
+      <w:r>
+        <w:rPr>
+          <w:rFonts w:asciiTheme="majorBidi" w:hAnsiTheme="majorBidi" w:cstheme="majorBidi"/>
+          <w:lang w:val="en-GB"/>
+        </w:rPr>
+        <w:t xml:space="preserve">    </w:t>
+      </w:r>
+      <w:proofErr w:type="spellStart"/>
+      <w:proofErr w:type="gramStart"/>
+      <w:r>
+        <w:rPr>
+          <w:rFonts w:asciiTheme="majorBidi" w:hAnsiTheme="majorBidi" w:cstheme="majorBidi"/>
+          <w:lang w:val="en-GB"/>
+        </w:rPr>
+        <w:t>EvenOdd</w:t>
+      </w:r>
+      <w:proofErr w:type="spellEnd"/>
+      <w:r>
+        <w:rPr>
+          <w:rFonts w:asciiTheme="majorBidi" w:hAnsiTheme="majorBidi" w:cstheme="majorBidi"/>
+          <w:lang w:val="en-GB"/>
+        </w:rPr>
+        <w:t>(</w:t>
+      </w:r>
+      <w:proofErr w:type="gramEnd"/>
+      <w:r>
+        <w:rPr>
+          <w:rFonts w:asciiTheme="majorBidi" w:hAnsiTheme="majorBidi" w:cstheme="majorBidi"/>
+          <w:lang w:val="en-GB"/>
+        </w:rPr>
+        <w:t>String college){</w:t>
+      </w:r>
+    </w:p>
+    <w:p>
+      <w:pPr>
+        <w:rPr>
+          <w:rFonts w:asciiTheme="majorBidi" w:hAnsiTheme="majorBidi" w:cstheme="majorBidi"/>
+          <w:lang w:val="en-GB"/>
+        </w:rPr>
+      </w:pPr>
+      <w:r>
+        <w:rPr>
+          <w:rFonts w:asciiTheme="majorBidi" w:hAnsiTheme="majorBidi" w:cstheme="majorBidi"/>
+          <w:lang w:val="en-GB"/>
+        </w:rPr>
+        <w:t xml:space="preserve">        </w:t>
+      </w:r>
+      <w:proofErr w:type="spellStart"/>
+      <w:proofErr w:type="gramStart"/>
+      <w:r>
+        <w:rPr>
+          <w:rFonts w:asciiTheme="majorBidi" w:hAnsiTheme="majorBidi" w:cstheme="majorBidi"/>
+          <w:lang w:val="en-GB"/>
+        </w:rPr>
+        <w:t>this.college</w:t>
+      </w:r>
+      <w:proofErr w:type="spellEnd"/>
+      <w:proofErr w:type="gramEnd"/>
+      <w:r>
+        <w:rPr>
+          <w:rFonts w:asciiTheme="majorBidi" w:hAnsiTheme="majorBidi" w:cstheme="majorBidi"/>
+          <w:lang w:val="en-GB"/>
+        </w:rPr>
+        <w:t xml:space="preserve"> = college;</w:t>
+      </w:r>
+    </w:p>
+    <w:p>
+      <w:pPr>
+        <w:rPr>
+          <w:rFonts w:asciiTheme="majorBidi" w:hAnsiTheme="majorBidi" w:cstheme="majorBidi"/>
+          <w:lang w:val="en-GB"/>
+        </w:rPr>
+      </w:pPr>
+      <w:r>
+        <w:rPr>
+          <w:rFonts w:asciiTheme="majorBidi" w:hAnsiTheme="majorBidi" w:cstheme="majorBidi"/>
+          <w:lang w:val="en-GB"/>
+        </w:rPr>
+        <w:t>    }</w:t>
+      </w:r>
+    </w:p>
+    <w:p>
+      <w:pPr>
+        <w:rPr>
+          <w:rFonts w:asciiTheme="majorBidi" w:hAnsiTheme="majorBidi" w:cstheme="majorBidi"/>
+          <w:lang w:val="en-GB"/>
+        </w:rPr>
+      </w:pPr>
+    </w:p>
+    <w:p>
+      <w:pPr>
+        <w:rPr>
+          <w:rFonts w:asciiTheme="majorBidi" w:hAnsiTheme="majorBidi" w:cstheme="majorBidi"/>
+          <w:lang w:val="en-GB"/>
+        </w:rPr>
+      </w:pPr>
+      <w:r>
+        <w:rPr>
+          <w:rFonts w:asciiTheme="majorBidi" w:hAnsiTheme="majorBidi" w:cstheme="majorBidi"/>
+          <w:lang w:val="en-GB"/>
+        </w:rPr>
+        <w:t xml:space="preserve">    public static String </w:t>
+      </w:r>
+      <w:proofErr w:type="spellStart"/>
+      <w:proofErr w:type="gramStart"/>
+      <w:r>
+        <w:rPr>
+          <w:rFonts w:asciiTheme="majorBidi" w:hAnsiTheme="majorBidi" w:cstheme="majorBidi"/>
+          <w:lang w:val="en-GB"/>
+        </w:rPr>
+        <w:t>evenChecker</w:t>
+      </w:r>
+      <w:proofErr w:type="spellEnd"/>
+      <w:r>
+        <w:rPr>
+          <w:rFonts w:asciiTheme="majorBidi" w:hAnsiTheme="majorBidi" w:cstheme="majorBidi"/>
+          <w:lang w:val="en-GB"/>
+        </w:rPr>
+        <w:t>(</w:t>
+      </w:r>
+      <w:proofErr w:type="gramEnd"/>
+      <w:r>
+        <w:rPr>
+          <w:rFonts w:asciiTheme="majorBidi" w:hAnsiTheme="majorBidi" w:cstheme="majorBidi"/>
+          <w:lang w:val="en-GB"/>
+        </w:rPr>
+        <w:t>int number)</w:t>
+      </w:r>
+    </w:p>
+    <w:p>
+      <w:pPr>
+        <w:rPr>
+          <w:rFonts w:asciiTheme="majorBidi" w:hAnsiTheme="majorBidi" w:cstheme="majorBidi"/>
+          <w:lang w:val="en-GB"/>
+        </w:rPr>
+      </w:pPr>
+      <w:r>
+        <w:rPr>
+          <w:rFonts w:asciiTheme="majorBidi" w:hAnsiTheme="majorBidi" w:cstheme="majorBidi"/>
+          <w:lang w:val="en-GB"/>
+        </w:rPr>
+        <w:t>    {</w:t>
+      </w:r>
+    </w:p>
+    <w:p>
+      <w:pPr>
+        <w:rPr>
+          <w:rFonts w:asciiTheme="majorBidi" w:hAnsiTheme="majorBidi" w:cstheme="majorBidi"/>
+          <w:lang w:val="en-GB"/>
+        </w:rPr>
+      </w:pPr>
+      <w:r>
+        <w:rPr>
+          <w:rFonts w:asciiTheme="majorBidi" w:hAnsiTheme="majorBidi" w:cstheme="majorBidi"/>
+          <w:lang w:val="en-GB"/>
+        </w:rPr>
+        <w:t>        if(number%2==0)</w:t>
+      </w:r>
+    </w:p>
+    <w:p>
+      <w:pPr>
+        <w:rPr>
+          <w:rFonts w:asciiTheme="majorBidi" w:hAnsiTheme="majorBidi" w:cstheme="majorBidi"/>
+          <w:lang w:val="en-GB"/>
+        </w:rPr>
+      </w:pPr>
+      <w:r>
+        <w:rPr>
+          <w:rFonts w:asciiTheme="majorBidi" w:hAnsiTheme="majorBidi" w:cstheme="majorBidi"/>
+          <w:lang w:val="en-GB"/>
+        </w:rPr>
+        <w:t>            return "even</w:t>
+      </w:r>
+      <w:proofErr w:type="gramStart"/>
+      <w:r>
+        <w:rPr>
+          <w:rFonts w:asciiTheme="majorBidi" w:hAnsiTheme="majorBidi" w:cstheme="majorBidi"/>
+          <w:lang w:val="en-GB"/>
+        </w:rPr>
+        <w:t>";</w:t>
+      </w:r>
+      <w:proofErr w:type="gramEnd"/>
+    </w:p>
+    <w:p>
+      <w:pPr>
+        <w:rPr>
+          <w:rFonts w:asciiTheme="majorBidi" w:hAnsiTheme="majorBidi" w:cstheme="majorBidi"/>
+          <w:lang w:val="en-GB"/>
+        </w:rPr>
+      </w:pPr>
+      <w:r>
+        <w:rPr>
+          <w:rFonts w:asciiTheme="majorBidi" w:hAnsiTheme="majorBidi" w:cstheme="majorBidi"/>
+          <w:lang w:val="en-GB"/>
+        </w:rPr>
+        <w:t>        else</w:t>
+      </w:r>
+    </w:p>
+    <w:p>
+      <w:pPr>
+        <w:rPr>
+          <w:rFonts w:asciiTheme="majorBidi" w:hAnsiTheme="majorBidi" w:cstheme="majorBidi"/>
+          <w:lang w:val="en-GB"/>
+        </w:rPr>
+      </w:pPr>
+      <w:r>
+        <w:rPr>
+          <w:rFonts w:asciiTheme="majorBidi" w:hAnsiTheme="majorBidi" w:cstheme="majorBidi"/>
+          <w:lang w:val="en-GB"/>
+        </w:rPr>
+        <w:t>            return "Odd</w:t>
+      </w:r>
+      <w:proofErr w:type="gramStart"/>
+      <w:r>
+        <w:rPr>
+          <w:rFonts w:asciiTheme="majorBidi" w:hAnsiTheme="majorBidi" w:cstheme="majorBidi"/>
+          <w:lang w:val="en-GB"/>
+        </w:rPr>
+        <w:t>";</w:t>
+      </w:r>
+      <w:proofErr w:type="gramEnd"/>
+    </w:p>
+    <w:p>
+      <w:pPr>
+        <w:rPr>
+          <w:rFonts w:asciiTheme="majorBidi" w:hAnsiTheme="majorBidi" w:cstheme="majorBidi"/>
+          <w:lang w:val="en-GB"/>
+        </w:rPr>
+      </w:pPr>
+      <w:r>
+        <w:rPr>
+          <w:rFonts w:asciiTheme="majorBidi" w:hAnsiTheme="majorBidi" w:cstheme="majorBidi"/>
+          <w:lang w:val="en-GB"/>
+        </w:rPr>
+        <w:t>    }</w:t>
+      </w:r>
+    </w:p>
+    <w:p>
+      <w:pPr>
+        <w:rPr>
+          <w:rFonts w:asciiTheme="majorBidi" w:hAnsiTheme="majorBidi" w:cstheme="majorBidi"/>
+          <w:lang w:val="en-GB"/>
+        </w:rPr>
+      </w:pPr>
+    </w:p>
+    <w:p>
+      <w:pPr>
+        <w:rPr>
+          <w:rFonts w:asciiTheme="majorBidi" w:hAnsiTheme="majorBidi" w:cstheme="majorBidi"/>
+          <w:lang w:val="en-GB"/>
+        </w:rPr>
+      </w:pPr>
+      <w:r>
+        <w:rPr>
+          <w:rFonts w:asciiTheme="majorBidi" w:hAnsiTheme="majorBidi" w:cstheme="majorBidi"/>
+          <w:lang w:val="en-GB"/>
+        </w:rPr>
+        <w:t xml:space="preserve">    public static void main (String [] </w:t>
+      </w:r>
+      <w:proofErr w:type="spellStart"/>
+      <w:proofErr w:type="gramStart"/>
+      <w:r>
+        <w:rPr>
+          <w:rFonts w:asciiTheme="majorBidi" w:hAnsiTheme="majorBidi" w:cstheme="majorBidi"/>
+          <w:lang w:val="en-GB"/>
+        </w:rPr>
+        <w:t>args</w:t>
+      </w:r>
+      <w:proofErr w:type="spellEnd"/>
+      <w:r>
+        <w:rPr>
+          <w:rFonts w:asciiTheme="majorBidi" w:hAnsiTheme="majorBidi" w:cstheme="majorBidi"/>
+          <w:lang w:val="en-GB"/>
+        </w:rPr>
+        <w:t>){</w:t>
+      </w:r>
+      <w:proofErr w:type="gramEnd"/>
+    </w:p>
+    <w:p>
+      <w:pPr>
+        <w:rPr>
+          <w:rFonts w:asciiTheme="majorBidi" w:hAnsiTheme="majorBidi" w:cstheme="majorBidi"/>
+          <w:lang w:val="en-GB"/>
+        </w:rPr>
+      </w:pPr>
+      <w:r>
+        <w:rPr>
+          <w:rFonts w:asciiTheme="majorBidi" w:hAnsiTheme="majorBidi" w:cstheme="majorBidi"/>
+          <w:lang w:val="en-GB"/>
+        </w:rPr>
+        <w:t>       </w:t>
+      </w:r>
+      <w:proofErr w:type="spellStart"/>
+      <w:r>
+        <w:rPr>
+          <w:rFonts w:asciiTheme="majorBidi" w:hAnsiTheme="majorBidi" w:cstheme="majorBidi"/>
+          <w:lang w:val="en-GB"/>
+        </w:rPr>
+        <w:t>EvenOdd</w:t>
+      </w:r>
+      <w:proofErr w:type="spellEnd"/>
+      <w:r>
+        <w:rPr>
+          <w:rFonts w:asciiTheme="majorBidi" w:hAnsiTheme="majorBidi" w:cstheme="majorBidi"/>
+          <w:lang w:val="en-GB"/>
+        </w:rPr>
+        <w:t xml:space="preserve"> </w:t>
+      </w:r>
+      <w:proofErr w:type="spellStart"/>
+      <w:r>
+        <w:rPr>
+          <w:rFonts w:asciiTheme="majorBidi" w:hAnsiTheme="majorBidi" w:cstheme="majorBidi"/>
+          <w:lang w:val="en-GB"/>
+        </w:rPr>
+        <w:t>obj</w:t>
+      </w:r>
+      <w:proofErr w:type="spellEnd"/>
+      <w:r>
+        <w:rPr>
+          <w:rFonts w:asciiTheme="majorBidi" w:hAnsiTheme="majorBidi" w:cstheme="majorBidi"/>
+          <w:lang w:val="en-GB"/>
+        </w:rPr>
+        <w:t xml:space="preserve"> = new </w:t>
+      </w:r>
+      <w:proofErr w:type="spellStart"/>
+      <w:r>
+        <w:rPr>
+          <w:rFonts w:asciiTheme="majorBidi" w:hAnsiTheme="majorBidi" w:cstheme="majorBidi"/>
+          <w:lang w:val="en-GB"/>
+        </w:rPr>
+        <w:t>EvenOdd</w:t>
+      </w:r>
+      <w:proofErr w:type="spellEnd"/>
+      <w:r>
+        <w:rPr>
+          <w:rFonts w:asciiTheme="majorBidi" w:hAnsiTheme="majorBidi" w:cstheme="majorBidi"/>
+          <w:lang w:val="en-GB"/>
+        </w:rPr>
+        <w:t>("FCIS"</w:t>
+      </w:r>
+      <w:proofErr w:type="gramStart"/>
+      <w:r>
+        <w:rPr>
+          <w:rFonts w:asciiTheme="majorBidi" w:hAnsiTheme="majorBidi" w:cstheme="majorBidi"/>
+          <w:lang w:val="en-GB"/>
+        </w:rPr>
+        <w:t>);</w:t>
+      </w:r>
+      <w:proofErr w:type="gramEnd"/>
+    </w:p>
+    <w:p>
+      <w:pPr>
+        <w:rPr>
+          <w:rFonts w:asciiTheme="majorBidi" w:hAnsiTheme="majorBidi" w:cstheme="majorBidi"/>
+          <w:lang w:val="en-GB"/>
+        </w:rPr>
+      </w:pPr>
+      <w:r>
+        <w:rPr>
+          <w:rFonts w:asciiTheme="majorBidi" w:hAnsiTheme="majorBidi" w:cstheme="majorBidi"/>
+          <w:lang w:val="en-GB"/>
+        </w:rPr>
+        <w:t xml:space="preserve">       Scanner </w:t>
+      </w:r>
+      <w:proofErr w:type="spellStart"/>
+      <w:r>
+        <w:rPr>
+          <w:rFonts w:asciiTheme="majorBidi" w:hAnsiTheme="majorBidi" w:cstheme="majorBidi"/>
+          <w:lang w:val="en-GB"/>
+        </w:rPr>
+        <w:t>scanner</w:t>
+      </w:r>
+      <w:proofErr w:type="spellEnd"/>
+      <w:r>
+        <w:rPr>
+          <w:rFonts w:asciiTheme="majorBidi" w:hAnsiTheme="majorBidi" w:cstheme="majorBidi"/>
+          <w:lang w:val="en-GB"/>
+        </w:rPr>
+        <w:t xml:space="preserve"> = new </w:t>
+      </w:r>
+      <w:proofErr w:type="gramStart"/>
+      <w:r>
+        <w:rPr>
+          <w:rFonts w:asciiTheme="majorBidi" w:hAnsiTheme="majorBidi" w:cstheme="majorBidi"/>
+          <w:lang w:val="en-GB"/>
+        </w:rPr>
+        <w:t>Scanner(</w:t>
+      </w:r>
+      <w:proofErr w:type="gramEnd"/>
+      <w:r>
+        <w:rPr>
+          <w:rFonts w:asciiTheme="majorBidi" w:hAnsiTheme="majorBidi" w:cstheme="majorBidi"/>
+          <w:lang w:val="en-GB"/>
+        </w:rPr>
+        <w:t>System.in);</w:t>
+      </w:r>
+    </w:p>
+    <w:p>
+      <w:pPr>
+        <w:rPr>
+          <w:rFonts w:asciiTheme="majorBidi" w:hAnsiTheme="majorBidi" w:cstheme="majorBidi"/>
+          <w:lang w:val="en-GB"/>
+        </w:rPr>
+      </w:pPr>
+      <w:r>
+        <w:rPr>
+          <w:rFonts w:asciiTheme="majorBidi" w:hAnsiTheme="majorBidi" w:cstheme="majorBidi"/>
+          <w:lang w:val="en-GB"/>
+        </w:rPr>
+        <w:t xml:space="preserve">       int n = </w:t>
+      </w:r>
+      <w:proofErr w:type="spellStart"/>
+      <w:proofErr w:type="gramStart"/>
+      <w:r>
+        <w:rPr>
+          <w:rFonts w:asciiTheme="majorBidi" w:hAnsiTheme="majorBidi" w:cstheme="majorBidi"/>
+          <w:lang w:val="en-GB"/>
+        </w:rPr>
+        <w:t>scanner.nextInt</w:t>
+      </w:r>
+      <w:proofErr w:type="spellEnd"/>
+      <w:proofErr w:type="gramEnd"/>
+      <w:r>
+        <w:rPr>
+          <w:rFonts w:asciiTheme="majorBidi" w:hAnsiTheme="majorBidi" w:cstheme="majorBidi"/>
+          <w:lang w:val="en-GB"/>
+        </w:rPr>
+        <w:t>();</w:t>
+      </w:r>
+    </w:p>
+    <w:p>
+      <w:pPr>
+        <w:rPr>
+          <w:rFonts w:asciiTheme="majorBidi" w:hAnsiTheme="majorBidi" w:cstheme="majorBidi"/>
+          <w:lang w:val="en-GB"/>
+        </w:rPr>
+      </w:pPr>
+      <w:r>
+        <w:rPr>
+          <w:rFonts w:asciiTheme="majorBidi" w:hAnsiTheme="majorBidi" w:cstheme="majorBidi"/>
+          <w:lang w:val="en-GB"/>
+        </w:rPr>
+        <w:t xml:space="preserve">       String result </w:t>
+      </w:r>
+      <w:proofErr w:type="gramStart"/>
+      <w:r>
+        <w:rPr>
+          <w:rFonts w:asciiTheme="majorBidi" w:hAnsiTheme="majorBidi" w:cstheme="majorBidi"/>
+          <w:lang w:val="en-GB"/>
+        </w:rPr>
+        <w:t>=  </w:t>
+      </w:r>
+      <w:proofErr w:type="spellStart"/>
+      <w:r>
+        <w:rPr>
+          <w:rFonts w:asciiTheme="majorBidi" w:hAnsiTheme="majorBidi" w:cstheme="majorBidi"/>
+          <w:lang w:val="en-GB"/>
+        </w:rPr>
+        <w:t>obj</w:t>
+      </w:r>
+      <w:proofErr w:type="gramEnd"/>
+      <w:r>
+        <w:rPr>
+          <w:rFonts w:asciiTheme="majorBidi" w:hAnsiTheme="majorBidi" w:cstheme="majorBidi"/>
+          <w:lang w:val="en-GB"/>
+        </w:rPr>
+        <w:t>.evenChecker</w:t>
+      </w:r>
+      <w:proofErr w:type="spellEnd"/>
+      <w:r>
+        <w:rPr>
+          <w:rFonts w:asciiTheme="majorBidi" w:hAnsiTheme="majorBidi" w:cstheme="majorBidi"/>
+          <w:lang w:val="en-GB"/>
+        </w:rPr>
+        <w:t>(n);</w:t>
+      </w:r>
+    </w:p>
+    <w:p>
+      <w:pPr>
+        <w:rPr>
+          <w:rFonts w:asciiTheme="majorBidi" w:hAnsiTheme="majorBidi" w:cstheme="majorBidi"/>
+          <w:lang w:val="en-GB"/>
+        </w:rPr>
+      </w:pPr>
+    </w:p>
+    <w:p>
+      <w:pPr>
+        <w:rPr>
+          <w:rFonts w:asciiTheme="majorBidi" w:hAnsiTheme="majorBidi" w:cstheme="majorBidi"/>
+          <w:lang w:val="en-GB"/>
+        </w:rPr>
+      </w:pPr>
+      <w:r>
+        <w:rPr>
+          <w:rFonts w:asciiTheme="majorBidi" w:hAnsiTheme="majorBidi" w:cstheme="majorBidi"/>
+          <w:lang w:val="en-GB"/>
+        </w:rPr>
+        <w:lastRenderedPageBreak/>
+        <w:t>       </w:t>
+      </w:r>
+      <w:proofErr w:type="spellStart"/>
+      <w:r>
+        <w:rPr>
+          <w:rFonts w:asciiTheme="majorBidi" w:hAnsiTheme="majorBidi" w:cstheme="majorBidi"/>
+          <w:lang w:val="en-GB"/>
+        </w:rPr>
+        <w:t>System.out.println</w:t>
+      </w:r>
+      <w:proofErr w:type="spellEnd"/>
+      <w:r>
+        <w:rPr>
+          <w:rFonts w:asciiTheme="majorBidi" w:hAnsiTheme="majorBidi" w:cstheme="majorBidi"/>
+          <w:lang w:val="en-GB"/>
+        </w:rPr>
+        <w:t>(result</w:t>
+      </w:r>
+      <w:proofErr w:type="gramStart"/>
+      <w:r>
+        <w:rPr>
+          <w:rFonts w:asciiTheme="majorBidi" w:hAnsiTheme="majorBidi" w:cstheme="majorBidi"/>
+          <w:lang w:val="en-GB"/>
+        </w:rPr>
+        <w:t>);</w:t>
+      </w:r>
+      <w:proofErr w:type="gramEnd"/>
+    </w:p>
+    <w:p>
+      <w:pPr>
+        <w:rPr>
+          <w:rFonts w:asciiTheme="majorBidi" w:hAnsiTheme="majorBidi" w:cstheme="majorBidi"/>
+          <w:lang w:val="en-GB"/>
+        </w:rPr>
+      </w:pPr>
+      <w:r>
+        <w:rPr>
+          <w:rFonts w:asciiTheme="majorBidi" w:hAnsiTheme="majorBidi" w:cstheme="majorBidi"/>
+          <w:lang w:val="en-GB"/>
+        </w:rPr>
+        <w:t>       </w:t>
+      </w:r>
+      <w:proofErr w:type="spellStart"/>
+      <w:r>
+        <w:rPr>
+          <w:rFonts w:asciiTheme="majorBidi" w:hAnsiTheme="majorBidi" w:cstheme="majorBidi"/>
+          <w:lang w:val="en-GB"/>
+        </w:rPr>
+        <w:t>System.out.println</w:t>
+      </w:r>
+      <w:proofErr w:type="spellEnd"/>
+      <w:r>
+        <w:rPr>
+          <w:rFonts w:asciiTheme="majorBidi" w:hAnsiTheme="majorBidi" w:cstheme="majorBidi"/>
+          <w:lang w:val="en-GB"/>
+        </w:rPr>
+        <w:t>(</w:t>
+      </w:r>
+      <w:proofErr w:type="spellStart"/>
+      <w:proofErr w:type="gramStart"/>
+      <w:r>
+        <w:rPr>
+          <w:rFonts w:asciiTheme="majorBidi" w:hAnsiTheme="majorBidi" w:cstheme="majorBidi"/>
+          <w:lang w:val="en-GB"/>
+        </w:rPr>
+        <w:t>obj.college</w:t>
+      </w:r>
+      <w:proofErr w:type="spellEnd"/>
+      <w:proofErr w:type="gramEnd"/>
+      <w:r>
+        <w:rPr>
+          <w:rFonts w:asciiTheme="majorBidi" w:hAnsiTheme="majorBidi" w:cstheme="majorBidi"/>
+          <w:lang w:val="en-GB"/>
+        </w:rPr>
+        <w:t>);</w:t>
+      </w:r>
+    </w:p>
+    <w:p>
+      <w:pPr>
+        <w:rPr>
+          <w:rFonts w:asciiTheme="majorBidi" w:hAnsiTheme="majorBidi" w:cstheme="majorBidi"/>
+          <w:lang w:val="en-GB"/>
+        </w:rPr>
+      </w:pPr>
+    </w:p>
+    <w:p>
+      <w:pPr>
+        <w:rPr>
+          <w:rFonts w:asciiTheme="majorBidi" w:hAnsiTheme="majorBidi" w:cstheme="majorBidi"/>
+          <w:lang w:val="en-GB"/>
+        </w:rPr>
+      </w:pPr>
+      <w:r>
+        <w:rPr>
+          <w:rFonts w:asciiTheme="majorBidi" w:hAnsiTheme="majorBidi" w:cstheme="majorBidi"/>
+          <w:lang w:val="en-GB"/>
+        </w:rPr>
+        <w:t>    }</w:t>
+      </w:r>
+    </w:p>
+    <w:p>
+      <w:pPr>
+        <w:rPr>
+          <w:rFonts w:asciiTheme="majorBidi" w:hAnsiTheme="majorBidi" w:cstheme="majorBidi"/>
+          <w:lang w:val="en-GB"/>
+        </w:rPr>
+      </w:pPr>
+      <w:r>
+        <w:rPr>
+          <w:rFonts w:asciiTheme="majorBidi" w:hAnsiTheme="majorBidi" w:cstheme="majorBidi"/>
+          <w:lang w:val="en-GB"/>
+        </w:rPr>
+        <w:t>}</w:t>
+      </w:r>
+    </w:p>
+    <w:p>
+      <w:pPr>
+        <w:rPr>
+          <w:rFonts w:asciiTheme="majorBidi" w:hAnsiTheme="majorBidi" w:cstheme="majorBidi"/>
+          <w:lang w:val="en-GB"/>
+        </w:rPr>
+      </w:pPr>
+    </w:p>
+    <w:p>
+      <w:pPr>
+        <w:rPr>
+          <w:rFonts w:asciiTheme="majorBidi" w:hAnsiTheme="majorBidi" w:cstheme="majorBidi"/>
+        </w:rPr>
+      </w:pPr>
+    </w:p>
+    <w:p>
+      <w:pPr>
+        <w:rPr>
+          <w:rFonts w:asciiTheme="majorBidi" w:hAnsiTheme="majorBidi" w:cstheme="majorBidi"/>
+        </w:rPr>
+      </w:pPr>
+    </w:p>
+    <w:p>
+      <w:pPr>
+        <w:rPr>
+          <w:rFonts w:asciiTheme="majorBidi" w:hAnsiTheme="majorBidi" w:cstheme="majorBidi"/>
+          <w:lang w:val="en-GB"/>
+        </w:rPr>
+      </w:pPr>
+      <w:r>
+        <w:rPr>
+          <w:rFonts w:asciiTheme="majorBidi" w:hAnsiTheme="majorBidi" w:cstheme="majorBidi"/>
+          <w:lang w:val="en-GB"/>
+        </w:rPr>
+        <w:t>package Lab_</w:t>
+      </w:r>
+      <w:proofErr w:type="gramStart"/>
+      <w:r>
+        <w:rPr>
+          <w:rFonts w:asciiTheme="majorBidi" w:hAnsiTheme="majorBidi" w:cstheme="majorBidi"/>
+          <w:lang w:val="en-GB"/>
+        </w:rPr>
+        <w:t>4;</w:t>
+      </w:r>
+      <w:proofErr w:type="gramEnd"/>
+    </w:p>
+    <w:p>
+      <w:pPr>
+        <w:rPr>
+          <w:rFonts w:asciiTheme="majorBidi" w:hAnsiTheme="majorBidi" w:cstheme="majorBidi"/>
+          <w:lang w:val="en-GB"/>
+        </w:rPr>
+      </w:pPr>
+    </w:p>
+    <w:p>
+      <w:pPr>
+        <w:rPr>
+          <w:rFonts w:asciiTheme="majorBidi" w:hAnsiTheme="majorBidi" w:cstheme="majorBidi"/>
+          <w:lang w:val="en-GB"/>
+        </w:rPr>
+      </w:pPr>
+      <w:r>
+        <w:rPr>
+          <w:rFonts w:asciiTheme="majorBidi" w:hAnsiTheme="majorBidi" w:cstheme="majorBidi"/>
+          <w:lang w:val="en-GB"/>
+        </w:rPr>
+        <w:t>public class A {</w:t>
+      </w:r>
+    </w:p>
+    <w:p>
+      <w:pPr>
+        <w:rPr>
+          <w:rFonts w:asciiTheme="majorBidi" w:hAnsiTheme="majorBidi" w:cstheme="majorBidi"/>
+          <w:lang w:val="en-GB"/>
+        </w:rPr>
+      </w:pPr>
+      <w:r>
+        <w:rPr>
+          <w:rFonts w:asciiTheme="majorBidi" w:hAnsiTheme="majorBidi" w:cstheme="majorBidi"/>
+          <w:lang w:val="en-GB"/>
+        </w:rPr>
+        <w:t xml:space="preserve">    void </w:t>
+      </w:r>
+      <w:proofErr w:type="gramStart"/>
+      <w:r>
+        <w:rPr>
+          <w:rFonts w:asciiTheme="majorBidi" w:hAnsiTheme="majorBidi" w:cstheme="majorBidi"/>
+          <w:lang w:val="en-GB"/>
+        </w:rPr>
+        <w:t>m(</w:t>
+      </w:r>
+      <w:proofErr w:type="gramEnd"/>
+      <w:r>
+        <w:rPr>
+          <w:rFonts w:asciiTheme="majorBidi" w:hAnsiTheme="majorBidi" w:cstheme="majorBidi"/>
+          <w:lang w:val="en-GB"/>
+        </w:rPr>
+        <w:t>){</w:t>
+      </w:r>
+    </w:p>
+    <w:p>
+      <w:pPr>
+        <w:rPr>
+          <w:rFonts w:asciiTheme="majorBidi" w:hAnsiTheme="majorBidi" w:cstheme="majorBidi"/>
+          <w:lang w:val="en-GB"/>
+        </w:rPr>
+      </w:pPr>
+      <w:r>
+        <w:rPr>
+          <w:rFonts w:asciiTheme="majorBidi" w:hAnsiTheme="majorBidi" w:cstheme="majorBidi"/>
+          <w:lang w:val="en-GB"/>
+        </w:rPr>
+        <w:t xml:space="preserve">        </w:t>
+      </w:r>
+      <w:proofErr w:type="spellStart"/>
+      <w:r>
+        <w:rPr>
+          <w:rFonts w:asciiTheme="majorBidi" w:hAnsiTheme="majorBidi" w:cstheme="majorBidi"/>
+          <w:lang w:val="en-GB"/>
+        </w:rPr>
+        <w:t>System.out.println</w:t>
+      </w:r>
+      <w:proofErr w:type="spellEnd"/>
+      <w:r>
+        <w:rPr>
+          <w:rFonts w:asciiTheme="majorBidi" w:hAnsiTheme="majorBidi" w:cstheme="majorBidi"/>
+          <w:lang w:val="en-GB"/>
+        </w:rPr>
+        <w:t>("hello, m!"</w:t>
+      </w:r>
+      <w:proofErr w:type="gramStart"/>
+      <w:r>
+        <w:rPr>
+          <w:rFonts w:asciiTheme="majorBidi" w:hAnsiTheme="majorBidi" w:cstheme="majorBidi"/>
+          <w:lang w:val="en-GB"/>
+        </w:rPr>
+        <w:t>);</w:t>
+      </w:r>
+      <w:proofErr w:type="gramEnd"/>
+    </w:p>
+    <w:p>
+      <w:pPr>
+        <w:rPr>
+          <w:rFonts w:asciiTheme="majorBidi" w:hAnsiTheme="majorBidi" w:cstheme="majorBidi"/>
+          <w:lang w:val="en-GB"/>
+        </w:rPr>
+      </w:pPr>
+      <w:r>
+        <w:rPr>
+          <w:rFonts w:asciiTheme="majorBidi" w:hAnsiTheme="majorBidi" w:cstheme="majorBidi"/>
+          <w:lang w:val="en-GB"/>
+        </w:rPr>
+        <w:t>    }</w:t>
+      </w:r>
+    </w:p>
+    <w:p>
+      <w:pPr>
+        <w:rPr>
+          <w:rFonts w:asciiTheme="majorBidi" w:hAnsiTheme="majorBidi" w:cstheme="majorBidi"/>
+          <w:lang w:val="en-GB"/>
+        </w:rPr>
+      </w:pPr>
+      <w:r>
+        <w:rPr>
+          <w:rFonts w:asciiTheme="majorBidi" w:hAnsiTheme="majorBidi" w:cstheme="majorBidi"/>
+          <w:lang w:val="en-GB"/>
+        </w:rPr>
+        <w:t xml:space="preserve">    void </w:t>
+      </w:r>
+      <w:proofErr w:type="gramStart"/>
+      <w:r>
+        <w:rPr>
+          <w:rFonts w:asciiTheme="majorBidi" w:hAnsiTheme="majorBidi" w:cstheme="majorBidi"/>
+          <w:lang w:val="en-GB"/>
+        </w:rPr>
+        <w:t>n(</w:t>
+      </w:r>
+      <w:proofErr w:type="gramEnd"/>
+      <w:r>
+        <w:rPr>
+          <w:rFonts w:asciiTheme="majorBidi" w:hAnsiTheme="majorBidi" w:cstheme="majorBidi"/>
+          <w:lang w:val="en-GB"/>
+        </w:rPr>
+        <w:t>){</w:t>
+      </w:r>
+    </w:p>
+    <w:p>
+      <w:pPr>
+        <w:rPr>
+          <w:rFonts w:asciiTheme="majorBidi" w:hAnsiTheme="majorBidi" w:cstheme="majorBidi"/>
+          <w:lang w:val="en-GB"/>
+        </w:rPr>
+      </w:pPr>
+      <w:r>
+        <w:rPr>
+          <w:rFonts w:asciiTheme="majorBidi" w:hAnsiTheme="majorBidi" w:cstheme="majorBidi"/>
+          <w:lang w:val="en-GB"/>
+        </w:rPr>
+        <w:t xml:space="preserve">        </w:t>
+      </w:r>
+      <w:proofErr w:type="spellStart"/>
+      <w:r>
+        <w:rPr>
+          <w:rFonts w:asciiTheme="majorBidi" w:hAnsiTheme="majorBidi" w:cstheme="majorBidi"/>
+          <w:lang w:val="en-GB"/>
+        </w:rPr>
+        <w:t>System.out.println</w:t>
+      </w:r>
+      <w:proofErr w:type="spellEnd"/>
+      <w:r>
+        <w:rPr>
+          <w:rFonts w:asciiTheme="majorBidi" w:hAnsiTheme="majorBidi" w:cstheme="majorBidi"/>
+          <w:lang w:val="en-GB"/>
+        </w:rPr>
+        <w:t>("hello, n!"</w:t>
+      </w:r>
+      <w:proofErr w:type="gramStart"/>
+      <w:r>
+        <w:rPr>
+          <w:rFonts w:asciiTheme="majorBidi" w:hAnsiTheme="majorBidi" w:cstheme="majorBidi"/>
+          <w:lang w:val="en-GB"/>
+        </w:rPr>
+        <w:t>);</w:t>
+      </w:r>
+      <w:proofErr w:type="gramEnd"/>
+    </w:p>
+    <w:p>
+      <w:pPr>
+        <w:rPr>
+          <w:rFonts w:asciiTheme="majorBidi" w:hAnsiTheme="majorBidi" w:cstheme="majorBidi"/>
+          <w:lang w:val="en-GB"/>
+        </w:rPr>
+      </w:pPr>
+      <w:r>
+        <w:rPr>
+          <w:rFonts w:asciiTheme="majorBidi" w:hAnsiTheme="majorBidi" w:cstheme="majorBidi"/>
+          <w:lang w:val="en-GB"/>
+        </w:rPr>
+        <w:t xml:space="preserve">        </w:t>
+      </w:r>
+      <w:proofErr w:type="spellStart"/>
+      <w:r>
+        <w:rPr>
+          <w:rFonts w:asciiTheme="majorBidi" w:hAnsiTheme="majorBidi" w:cstheme="majorBidi"/>
+          <w:lang w:val="en-GB"/>
+        </w:rPr>
+        <w:t>this.</w:t>
+      </w:r>
+      <w:proofErr w:type="gramStart"/>
+      <w:r>
+        <w:rPr>
+          <w:rFonts w:asciiTheme="majorBidi" w:hAnsiTheme="majorBidi" w:cstheme="majorBidi"/>
+          <w:lang w:val="en-GB"/>
+        </w:rPr>
+        <w:t>m</w:t>
+      </w:r>
+      <w:proofErr w:type="spellEnd"/>
+      <w:r>
+        <w:rPr>
+          <w:rFonts w:asciiTheme="majorBidi" w:hAnsiTheme="majorBidi" w:cstheme="majorBidi"/>
+          <w:lang w:val="en-GB"/>
+        </w:rPr>
+        <w:t>(</w:t>
+      </w:r>
+      <w:proofErr w:type="gramEnd"/>
+      <w:r>
+        <w:rPr>
+          <w:rFonts w:asciiTheme="majorBidi" w:hAnsiTheme="majorBidi" w:cstheme="majorBidi"/>
+          <w:lang w:val="en-GB"/>
+        </w:rPr>
+        <w:t>);</w:t>
+      </w:r>
+    </w:p>
+    <w:p>
+      <w:pPr>
+        <w:rPr>
+          <w:rFonts w:asciiTheme="majorBidi" w:hAnsiTheme="majorBidi" w:cstheme="majorBidi"/>
+          <w:lang w:val="en-GB"/>
+        </w:rPr>
+      </w:pPr>
+      <w:r>
+        <w:rPr>
+          <w:rFonts w:asciiTheme="majorBidi" w:hAnsiTheme="majorBidi" w:cstheme="majorBidi"/>
+          <w:lang w:val="en-GB"/>
+        </w:rPr>
+        <w:t>    }</w:t>
+      </w:r>
+    </w:p>
+    <w:p>
+      <w:pPr>
+        <w:rPr>
+          <w:rFonts w:asciiTheme="majorBidi" w:hAnsiTheme="majorBidi" w:cstheme="majorBidi"/>
+          <w:lang w:val="en-GB"/>
+        </w:rPr>
+      </w:pPr>
+      <w:r>
+        <w:rPr>
+          <w:rFonts w:asciiTheme="majorBidi" w:hAnsiTheme="majorBidi" w:cstheme="majorBidi"/>
+          <w:lang w:val="en-GB"/>
+        </w:rPr>
+        <w:t>}</w:t>
+      </w:r>
+    </w:p>
+    <w:p>
+      <w:pPr>
+        <w:rPr>
+          <w:rFonts w:asciiTheme="majorBidi" w:hAnsiTheme="majorBidi" w:cstheme="majorBidi"/>
+          <w:lang w:val="en-GB"/>
+        </w:rPr>
+      </w:pPr>
+    </w:p>
+    <w:p>
+      <w:pPr>
+        <w:rPr>
+          <w:rFonts w:asciiTheme="majorBidi" w:hAnsiTheme="majorBidi" w:cstheme="majorBidi"/>
+          <w:lang w:val="en-GB"/>
+        </w:rPr>
+      </w:pPr>
+      <w:r>
+        <w:rPr>
+          <w:rFonts w:asciiTheme="majorBidi" w:hAnsiTheme="majorBidi" w:cstheme="majorBidi"/>
+          <w:lang w:val="en-GB"/>
+        </w:rPr>
+        <w:t>package Lab_</w:t>
+      </w:r>
+      <w:proofErr w:type="gramStart"/>
+      <w:r>
+        <w:rPr>
+          <w:rFonts w:asciiTheme="majorBidi" w:hAnsiTheme="majorBidi" w:cstheme="majorBidi"/>
+          <w:lang w:val="en-GB"/>
+        </w:rPr>
+        <w:t>4;</w:t>
+      </w:r>
+      <w:proofErr w:type="gramEnd"/>
+    </w:p>
+    <w:p>
+      <w:pPr>
+        <w:rPr>
+          <w:rFonts w:asciiTheme="majorBidi" w:hAnsiTheme="majorBidi" w:cstheme="majorBidi"/>
+          <w:lang w:val="en-GB"/>
+        </w:rPr>
+      </w:pPr>
+    </w:p>
+    <w:p>
+      <w:pPr>
+        <w:rPr>
+          <w:rFonts w:asciiTheme="majorBidi" w:hAnsiTheme="majorBidi" w:cstheme="majorBidi"/>
+          <w:lang w:val="en-GB"/>
+        </w:rPr>
+      </w:pPr>
+      <w:r>
+        <w:rPr>
+          <w:rFonts w:asciiTheme="majorBidi" w:hAnsiTheme="majorBidi" w:cstheme="majorBidi"/>
+          <w:lang w:val="en-GB"/>
+        </w:rPr>
+        <w:t xml:space="preserve">public class </w:t>
+      </w:r>
+      <w:proofErr w:type="spellStart"/>
+      <w:r>
+        <w:rPr>
+          <w:rFonts w:asciiTheme="majorBidi" w:hAnsiTheme="majorBidi" w:cstheme="majorBidi"/>
+          <w:lang w:val="en-GB"/>
+        </w:rPr>
+        <w:t>testA</w:t>
+      </w:r>
+      <w:proofErr w:type="spellEnd"/>
+      <w:r>
+        <w:rPr>
+          <w:rFonts w:asciiTheme="majorBidi" w:hAnsiTheme="majorBidi" w:cstheme="majorBidi"/>
+          <w:lang w:val="en-GB"/>
+        </w:rPr>
+        <w:t xml:space="preserve"> {</w:t>
+      </w:r>
+    </w:p>
+    <w:p>
+      <w:pPr>
+        <w:rPr>
+          <w:rFonts w:asciiTheme="majorBidi" w:hAnsiTheme="majorBidi" w:cstheme="majorBidi"/>
+          <w:lang w:val="en-GB"/>
+        </w:rPr>
+      </w:pPr>
+      <w:r>
+        <w:rPr>
+          <w:rFonts w:asciiTheme="majorBidi" w:hAnsiTheme="majorBidi" w:cstheme="majorBidi"/>
+          <w:lang w:val="en-GB"/>
+        </w:rPr>
+        <w:t xml:space="preserve">    public static void </w:t>
+      </w:r>
+      <w:proofErr w:type="gramStart"/>
+      <w:r>
+        <w:rPr>
+          <w:rFonts w:asciiTheme="majorBidi" w:hAnsiTheme="majorBidi" w:cstheme="majorBidi"/>
+          <w:lang w:val="en-GB"/>
+        </w:rPr>
+        <w:t>main(</w:t>
+      </w:r>
+      <w:proofErr w:type="gramEnd"/>
+      <w:r>
+        <w:rPr>
+          <w:rFonts w:asciiTheme="majorBidi" w:hAnsiTheme="majorBidi" w:cstheme="majorBidi"/>
+          <w:lang w:val="en-GB"/>
+        </w:rPr>
+        <w:t xml:space="preserve">String[] </w:t>
+      </w:r>
+      <w:proofErr w:type="spellStart"/>
+      <w:r>
+        <w:rPr>
+          <w:rFonts w:asciiTheme="majorBidi" w:hAnsiTheme="majorBidi" w:cstheme="majorBidi"/>
+          <w:lang w:val="en-GB"/>
+        </w:rPr>
+        <w:t>args</w:t>
+      </w:r>
+      <w:proofErr w:type="spellEnd"/>
+      <w:r>
+        <w:rPr>
+          <w:rFonts w:asciiTheme="majorBidi" w:hAnsiTheme="majorBidi" w:cstheme="majorBidi"/>
+          <w:lang w:val="en-GB"/>
+        </w:rPr>
+        <w:t>) {</w:t>
+      </w:r>
+    </w:p>
+    <w:p>
+      <w:pPr>
+        <w:rPr>
+          <w:rFonts w:asciiTheme="majorBidi" w:hAnsiTheme="majorBidi" w:cstheme="majorBidi"/>
+          <w:lang w:val="en-GB"/>
+        </w:rPr>
+      </w:pPr>
+      <w:r>
+        <w:rPr>
+          <w:rFonts w:asciiTheme="majorBidi" w:hAnsiTheme="majorBidi" w:cstheme="majorBidi"/>
+          <w:lang w:val="en-GB"/>
+        </w:rPr>
+        <w:t xml:space="preserve">        A </w:t>
+      </w:r>
+      <w:proofErr w:type="spellStart"/>
+      <w:r>
+        <w:rPr>
+          <w:rFonts w:asciiTheme="majorBidi" w:hAnsiTheme="majorBidi" w:cstheme="majorBidi"/>
+          <w:lang w:val="en-GB"/>
+        </w:rPr>
+        <w:t>zahid</w:t>
+      </w:r>
+      <w:proofErr w:type="spellEnd"/>
+      <w:r>
+        <w:rPr>
+          <w:rFonts w:asciiTheme="majorBidi" w:hAnsiTheme="majorBidi" w:cstheme="majorBidi"/>
+          <w:lang w:val="en-GB"/>
+        </w:rPr>
+        <w:t xml:space="preserve"> = new </w:t>
+      </w:r>
+      <w:proofErr w:type="gramStart"/>
+      <w:r>
+        <w:rPr>
+          <w:rFonts w:asciiTheme="majorBidi" w:hAnsiTheme="majorBidi" w:cstheme="majorBidi"/>
+          <w:lang w:val="en-GB"/>
+        </w:rPr>
+        <w:t>A(</w:t>
+      </w:r>
+      <w:proofErr w:type="gramEnd"/>
+      <w:r>
+        <w:rPr>
+          <w:rFonts w:asciiTheme="majorBidi" w:hAnsiTheme="majorBidi" w:cstheme="majorBidi"/>
+          <w:lang w:val="en-GB"/>
+        </w:rPr>
+        <w:t>);</w:t>
+      </w:r>
+    </w:p>
+    <w:p>
+      <w:pPr>
+        <w:rPr>
+          <w:rFonts w:asciiTheme="majorBidi" w:hAnsiTheme="majorBidi" w:cstheme="majorBidi"/>
+          <w:lang w:val="en-GB"/>
+        </w:rPr>
+      </w:pPr>
+      <w:r>
+        <w:rPr>
+          <w:rFonts w:asciiTheme="majorBidi" w:hAnsiTheme="majorBidi" w:cstheme="majorBidi"/>
+          <w:lang w:val="en-GB"/>
+        </w:rPr>
+        <w:t xml:space="preserve">        </w:t>
+      </w:r>
+      <w:proofErr w:type="spellStart"/>
+      <w:r>
+        <w:rPr>
+          <w:rFonts w:asciiTheme="majorBidi" w:hAnsiTheme="majorBidi" w:cstheme="majorBidi"/>
+          <w:lang w:val="en-GB"/>
+        </w:rPr>
+        <w:t>zahid.</w:t>
+      </w:r>
+      <w:proofErr w:type="gramStart"/>
+      <w:r>
+        <w:rPr>
+          <w:rFonts w:asciiTheme="majorBidi" w:hAnsiTheme="majorBidi" w:cstheme="majorBidi"/>
+          <w:lang w:val="en-GB"/>
+        </w:rPr>
+        <w:t>m</w:t>
+      </w:r>
+      <w:proofErr w:type="spellEnd"/>
+      <w:r>
+        <w:rPr>
+          <w:rFonts w:asciiTheme="majorBidi" w:hAnsiTheme="majorBidi" w:cstheme="majorBidi"/>
+          <w:lang w:val="en-GB"/>
+        </w:rPr>
+        <w:t>(</w:t>
+      </w:r>
+      <w:proofErr w:type="gramEnd"/>
+      <w:r>
+        <w:rPr>
+          <w:rFonts w:asciiTheme="majorBidi" w:hAnsiTheme="majorBidi" w:cstheme="majorBidi"/>
+          <w:lang w:val="en-GB"/>
+        </w:rPr>
+        <w:t>);</w:t>
+      </w:r>
+    </w:p>
+    <w:p>
+      <w:pPr>
+        <w:rPr>
+          <w:rFonts w:asciiTheme="majorBidi" w:hAnsiTheme="majorBidi" w:cstheme="majorBidi"/>
+          <w:lang w:val="en-GB"/>
+        </w:rPr>
+      </w:pPr>
+      <w:r>
+        <w:rPr>
+          <w:rFonts w:asciiTheme="majorBidi" w:hAnsiTheme="majorBidi" w:cstheme="majorBidi"/>
+          <w:lang w:val="en-GB"/>
+        </w:rPr>
+        <w:t xml:space="preserve">        </w:t>
+      </w:r>
+      <w:proofErr w:type="spellStart"/>
+      <w:proofErr w:type="gramStart"/>
+      <w:r>
+        <w:rPr>
+          <w:rFonts w:asciiTheme="majorBidi" w:hAnsiTheme="majorBidi" w:cstheme="majorBidi"/>
+          <w:lang w:val="en-GB"/>
+        </w:rPr>
+        <w:t>zahid.n</w:t>
+      </w:r>
+      <w:proofErr w:type="spellEnd"/>
+      <w:proofErr w:type="gramEnd"/>
+      <w:r>
+        <w:rPr>
+          <w:rFonts w:asciiTheme="majorBidi" w:hAnsiTheme="majorBidi" w:cstheme="majorBidi"/>
+          <w:lang w:val="en-GB"/>
+        </w:rPr>
+        <w:t>();</w:t>
+      </w:r>
+    </w:p>
+    <w:p>
+      <w:pPr>
+        <w:rPr>
+          <w:rFonts w:asciiTheme="majorBidi" w:hAnsiTheme="majorBidi" w:cstheme="majorBidi"/>
+          <w:lang w:val="en-GB"/>
+        </w:rPr>
+      </w:pPr>
+      <w:r>
+        <w:rPr>
+          <w:rFonts w:asciiTheme="majorBidi" w:hAnsiTheme="majorBidi" w:cstheme="majorBidi"/>
+          <w:lang w:val="en-GB"/>
+        </w:rPr>
+        <w:t>    }</w:t>
+      </w:r>
+    </w:p>
+    <w:p>
+      <w:pPr>
+        <w:rPr>
+          <w:rFonts w:asciiTheme="majorBidi" w:hAnsiTheme="majorBidi" w:cstheme="majorBidi"/>
+          <w:lang w:val="en-GB"/>
+        </w:rPr>
+      </w:pPr>
+      <w:r>
+        <w:rPr>
+          <w:rFonts w:asciiTheme="majorBidi" w:hAnsiTheme="majorBidi" w:cstheme="majorBidi"/>
+          <w:lang w:val="en-GB"/>
+        </w:rPr>
+        <w:t>}</w:t>
+      </w:r>
+    </w:p>
+    <w:p>
+      <w:pPr>
+        <w:rPr>
+          <w:rFonts w:asciiTheme="majorBidi" w:hAnsiTheme="majorBidi" w:cstheme="majorBidi"/>
+          <w:lang w:val="en-GB"/>
+        </w:rPr>
+      </w:pPr>
+    </w:p>
+    <w:p>
+      <w:pPr>
+        <w:rPr>
+          <w:rFonts w:asciiTheme="majorBidi" w:hAnsiTheme="majorBidi" w:cstheme="majorBidi"/>
+        </w:rPr>
+      </w:pPr>
+      <w:r>
+        <w:rPr>
+          <w:noProof/>
+        </w:rPr>
+        <w:lastRenderedPageBreak/>
+        <w:drawing>
+          <wp:inline distT="0" distB="0" distL="0" distR="0" wp14:anchorId="4B0101BF" wp14:editId="5F73F05F">
+            <wp:extent cx="4358640" cy="5295900"/>
+            <wp:effectExtent l="0" t="0" r="3810" b="0"/>
+            <wp:docPr id="750511795" name="Picture 1"/>
+            <wp:cNvGraphicFramePr>
+              <a:graphicFrameLocks xmlns:a="http://schemas.openxmlformats.org/drawingml/2006/main" noChangeAspect="1"/>
+            </wp:cNvGraphicFramePr>
+            <a:graphic xmlns:a="http://schemas.openxmlformats.org/drawingml/2006/main">
+              <a:graphicData uri="http://schemas.openxmlformats.org/drawingml/2006/picture">
+                <pic:pic xmlns:pic="http://schemas.openxmlformats.org/drawingml/2006/picture">
+                  <pic:nvPicPr>
+                    <pic:cNvPr id="0" name="Picture 1"/>
+                    <pic:cNvPicPr>
+                      <a:picLocks noChangeAspect="1" noChangeArrowheads="1"/>
+                    </pic:cNvPicPr>
+                  </pic:nvPicPr>
+                  <pic:blipFill>
+                    <a:blip r:embed="rId8">
+                      <a:extLst>
+                        <a:ext uri="{28A0092B-C50C-407E-A947-70E740481C1C}">
+                          <a14:useLocalDpi xmlns:a14="http://schemas.microsoft.com/office/drawing/2010/main" val="0"/>
+                        </a:ext>
+                      </a:extLst>
+                    </a:blip>
+                    <a:srcRect/>
+                    <a:stretch>
+                      <a:fillRect/>
+                    </a:stretch>
+                  </pic:blipFill>
+                  <pic:spPr bwMode="auto">
+                    <a:xfrm>
+                      <a:off x="0" y="0"/>
+                      <a:ext cx="4358640" cy="5295900"/>
+                    </a:xfrm>
+                    <a:prstGeom prst="rect">
+                      <a:avLst/>
+                    </a:prstGeom>
+                    <a:noFill/>
+                    <a:ln>
+                      <a:noFill/>
+                    </a:ln>
+                  </pic:spPr>
+                </pic:pic>
+              </a:graphicData>
+            </a:graphic>
+          </wp:inline>
+        </w:drawing>
+      </w:r>
+    </w:p>
+    <w:p>
+      <w:pPr>
+        <w:rPr>
+          <w:rFonts w:asciiTheme="majorBidi" w:hAnsiTheme="majorBidi" w:cstheme="majorBidi"/>
+        </w:rPr>
+      </w:pPr>
+    </w:p>
+    <w:p>
+      <w:pPr>
+        <w:rPr>
+          <w:rFonts w:asciiTheme="majorBidi" w:hAnsiTheme="majorBidi" w:cstheme="majorBidi"/>
+        </w:rPr>
+      </w:pPr>
+      <w:r>
+        <w:rPr>
+          <w:noProof/>
+        </w:rPr>
+        <w:drawing>
+          <wp:inline distT="0" distB="0" distL="0" distR="0" wp14:anchorId="15CE9DEE" wp14:editId="3E3906AE">
+            <wp:extent cx="853440" cy="502920"/>
+            <wp:effectExtent l="0" t="0" r="3810" b="0"/>
+            <wp:docPr id="1031108360" name="Picture 2" descr="A black background with white text&#10;&#10;Description automatically generated"/>
+            <wp:cNvGraphicFramePr>
+              <a:graphicFrameLocks xmlns:a="http://schemas.openxmlformats.org/drawingml/2006/main" noChangeAspect="1"/>
+            </wp:cNvGraphicFramePr>
+            <a:graphic xmlns:a="http://schemas.openxmlformats.org/drawingml/2006/main">
+              <a:graphicData uri="http://schemas.openxmlformats.org/drawingml/2006/picture">
+                <pic:pic xmlns:pic="http://schemas.openxmlformats.org/drawingml/2006/picture">
+                  <pic:nvPicPr>
+                    <pic:cNvPr id="1031108360" name="Picture 2" descr="A black background with white text&#10;&#10;Description automatically generated"/>
+                    <pic:cNvPicPr>
+                      <a:picLocks noChangeAspect="1" noChangeArrowheads="1"/>
+                    </pic:cNvPicPr>
+                  </pic:nvPicPr>
+                  <pic:blipFill>
+                    <a:blip r:embed="rId9">
+                      <a:extLst>
+                        <a:ext uri="{28A0092B-C50C-407E-A947-70E740481C1C}">
+                          <a14:useLocalDpi xmlns:a14="http://schemas.microsoft.com/office/drawing/2010/main" val="0"/>
+                        </a:ext>
+                      </a:extLst>
+                    </a:blip>
+                    <a:srcRect/>
+                    <a:stretch>
+                      <a:fillRect/>
+                    </a:stretch>
+                  </pic:blipFill>
+                  <pic:spPr bwMode="auto">
+                    <a:xfrm>
+                      <a:off x="0" y="0"/>
+                      <a:ext cx="853440" cy="502920"/>
+                    </a:xfrm>
+                    <a:prstGeom prst="rect">
+                      <a:avLst/>
+                    </a:prstGeom>
+                    <a:noFill/>
+                    <a:ln>
+                      <a:noFill/>
+                    </a:ln>
+                  </pic:spPr>
+                </pic:pic>
+              </a:graphicData>
+            </a:graphic>
+          </wp:inline>
+        </w:drawing>
+      </w:r>
+    </w:p>
+    <w:p>
+      <w:pPr>
+        <w:rPr>
+          <w:rFonts w:asciiTheme="majorBidi" w:hAnsiTheme="majorBidi" w:cstheme="majorBidi"/>
+        </w:rPr>
+      </w:pPr>
+    </w:p>
+    <w:p>
+      <w:pPr>
+        <w:rPr>
+          <w:rFonts w:asciiTheme="majorBidi" w:hAnsiTheme="majorBidi" w:cstheme="majorBidi"/>
+        </w:rPr>
+      </w:pPr>
+      <w:r>
+        <w:rPr>
+          <w:noProof/>
+        </w:rPr>
+        <w:drawing>
+          <wp:inline distT="0" distB="0" distL="0" distR="0" wp14:anchorId="3E762F14" wp14:editId="61D874E9">
+            <wp:extent cx="4206240" cy="2080260"/>
+            <wp:effectExtent l="0" t="0" r="3810" b="0"/>
+            <wp:docPr id="599022230" name="Picture 3"/>
+            <wp:cNvGraphicFramePr>
+              <a:graphicFrameLocks xmlns:a="http://schemas.openxmlformats.org/drawingml/2006/main" noChangeAspect="1"/>
+            </wp:cNvGraphicFramePr>
+            <a:graphic xmlns:a="http://schemas.openxmlformats.org/drawingml/2006/main">
+              <a:graphicData uri="http://schemas.openxmlformats.org/drawingml/2006/picture">
+                <pic:pic xmlns:pic="http://schemas.openxmlformats.org/drawingml/2006/picture">
+                  <pic:nvPicPr>
+                    <pic:cNvPr id="0" name="Picture 5"/>
+                    <pic:cNvPicPr>
+                      <a:picLocks noChangeAspect="1" noChangeArrowheads="1"/>
+                    </pic:cNvPicPr>
+                  </pic:nvPicPr>
+                  <pic:blipFill>
+                    <a:blip r:embed="rId10">
+                      <a:extLst>
+                        <a:ext uri="{28A0092B-C50C-407E-A947-70E740481C1C}">
+                          <a14:useLocalDpi xmlns:a14="http://schemas.microsoft.com/office/drawing/2010/main" val="0"/>
+                        </a:ext>
+                      </a:extLst>
+                    </a:blip>
+                    <a:srcRect/>
+                    <a:stretch>
+                      <a:fillRect/>
+                    </a:stretch>
+                  </pic:blipFill>
+                  <pic:spPr bwMode="auto">
+                    <a:xfrm>
+                      <a:off x="0" y="0"/>
+                      <a:ext cx="4206240" cy="2080260"/>
+                    </a:xfrm>
+                    <a:prstGeom prst="rect">
+                      <a:avLst/>
+                    </a:prstGeom>
+                    <a:noFill/>
+                    <a:ln>
+                      <a:noFill/>
+                    </a:ln>
+                  </pic:spPr>
+                </pic:pic>
+              </a:graphicData>
+            </a:graphic>
+          </wp:inline>
+        </w:drawing>
+      </w:r>
+    </w:p>
+    <w:p>
+      <w:pPr>
+        <w:rPr>
+          <w:rFonts w:asciiTheme="majorBidi" w:hAnsiTheme="majorBidi" w:cstheme="majorBidi"/>
+        </w:rPr>
+      </w:pPr>
+      <w:r>
+        <w:rPr>
+          <w:noProof/>
+        </w:rPr>
+        <w:lastRenderedPageBreak/>
+        <w:drawing>
+          <wp:inline distT="0" distB="0" distL="0" distR="0" wp14:anchorId="2CF27093" wp14:editId="74D806D2">
+            <wp:extent cx="952500" cy="906780"/>
+            <wp:effectExtent l="0" t="0" r="0" b="7620"/>
+            <wp:docPr id="946470619" name="Picture 4" descr="A screen shot of a computer&#10;&#10;Description automatically generated"/>
+            <wp:cNvGraphicFramePr>
+              <a:graphicFrameLocks xmlns:a="http://schemas.openxmlformats.org/drawingml/2006/main" noChangeAspect="1"/>
+            </wp:cNvGraphicFramePr>
+            <a:graphic xmlns:a="http://schemas.openxmlformats.org/drawingml/2006/main">
+              <a:graphicData uri="http://schemas.openxmlformats.org/drawingml/2006/picture">
+                <pic:pic xmlns:pic="http://schemas.openxmlformats.org/drawingml/2006/picture">
+                  <pic:nvPicPr>
+                    <pic:cNvPr id="946470619" name="Picture 4" descr="A screen shot of a computer&#10;&#10;Description automatically generated"/>
+                    <pic:cNvPicPr>
+                      <a:picLocks noChangeAspect="1" noChangeArrowheads="1"/>
+                    </pic:cNvPicPr>
+                  </pic:nvPicPr>
+                  <pic:blipFill>
+                    <a:blip r:embed="rId11">
+                      <a:extLst>
+                        <a:ext uri="{28A0092B-C50C-407E-A947-70E740481C1C}">
+                          <a14:useLocalDpi xmlns:a14="http://schemas.microsoft.com/office/drawing/2010/main" val="0"/>
+                        </a:ext>
+                      </a:extLst>
+                    </a:blip>
+                    <a:srcRect/>
+                    <a:stretch>
+                      <a:fillRect/>
+                    </a:stretch>
+                  </pic:blipFill>
+                  <pic:spPr bwMode="auto">
+                    <a:xfrm>
+                      <a:off x="0" y="0"/>
+                      <a:ext cx="952500" cy="906780"/>
+                    </a:xfrm>
+                    <a:prstGeom prst="rect">
+                      <a:avLst/>
+                    </a:prstGeom>
+                    <a:noFill/>
+                    <a:ln>
+                      <a:noFill/>
+                    </a:ln>
+                  </pic:spPr>
+                </pic:pic>
+              </a:graphicData>
+            </a:graphic>
+          </wp:inline>
+        </w:drawing>
+      </w:r>
+    </w:p>
     <w:sectPr>
-      <w:headerReference w:type="default" r:id="rId8"/>
-      <w:headerReference w:type="first" r:id="rId9"/>
+      <w:headerReference w:type="default" r:id="rId12"/>
+      <w:headerReference w:type="first" r:id="rId13"/>
       <w:pgSz w:w="11906" w:h="16838" w:code="9"/>
       <w:pgMar w:top="1440" w:right="1440" w:bottom="1134" w:left="1440" w:header="431" w:footer="431" w:gutter="0"/>
       <w:cols w:space="708"/>
@@ -434,7 +2049,17 @@
               <w:bCs/>
               <w:sz w:val="28"/>
             </w:rPr>
-            <w:t>Islamic University</w:t>
+            <w:t xml:space="preserve">Islamic </w:t>
+          </w:r>
+          <w:proofErr w:type="gramStart"/>
+          <w:r>
+            <w:rPr>
+              <w:rFonts w:ascii="Times New Roman" w:hAnsi="Times New Roman"/>
+              <w:b/>
+              <w:bCs/>
+              <w:sz w:val="28"/>
+            </w:rPr>
+            <w:t>University</w:t>
           </w:r>
           <w:r>
             <w:rPr>
@@ -455,8 +2080,49 @@
               <w:bCs/>
               <w:sz w:val="28"/>
             </w:rPr>
-            <w:t>of Almadinah Almunawwarah</w:t>
+            <w:t>of</w:t>
           </w:r>
+          <w:proofErr w:type="gramEnd"/>
+          <w:r>
+            <w:rPr>
+              <w:rFonts w:ascii="Times New Roman" w:hAnsi="Times New Roman"/>
+              <w:b/>
+              <w:bCs/>
+              <w:sz w:val="28"/>
+            </w:rPr>
+            <w:t xml:space="preserve"> </w:t>
+          </w:r>
+          <w:proofErr w:type="spellStart"/>
+          <w:r>
+            <w:rPr>
+              <w:rFonts w:ascii="Times New Roman" w:hAnsi="Times New Roman"/>
+              <w:b/>
+              <w:bCs/>
+              <w:sz w:val="28"/>
+            </w:rPr>
+            <w:t>Almadinah</w:t>
+          </w:r>
+          <w:proofErr w:type="spellEnd"/>
+          <w:r>
+            <w:rPr>
+              <w:rFonts w:ascii="Times New Roman" w:hAnsi="Times New Roman"/>
+              <w:b/>
+              <w:bCs/>
+              <w:sz w:val="28"/>
+            </w:rPr>
+            <w:t xml:space="preserve"> </w:t>
+          </w:r>
+          <w:proofErr w:type="spellStart"/>
+          <w:r>
+            <w:rPr>
+              <w:rFonts w:ascii="Times New Roman" w:hAnsi="Times New Roman"/>
+              <w:b/>
+              <w:bCs/>
+              <w:sz w:val="28"/>
+            </w:rPr>
+            <w:t>Almunawwarah</w:t>
+          </w:r>
+          <w:proofErr w:type="spellEnd"/>
         </w:p>
         <w:p>
           <w:pPr>
@@ -734,8 +2400,39 @@
               <w:bCs/>
               <w:sz w:val="28"/>
             </w:rPr>
-            <w:t xml:space="preserve"> Almadinah Almunawwarah</w:t>
+            <w:t xml:space="preserve"> </w:t>
           </w:r>
+          <w:proofErr w:type="spellStart"/>
+          <w:r>
+            <w:rPr>
+              <w:rFonts w:ascii="Times New Roman" w:hAnsi="Times New Roman"/>
+              <w:b/>
+              <w:bCs/>
+              <w:sz w:val="28"/>
+            </w:rPr>
+            <w:t>Almadinah</w:t>
+          </w:r>
+          <w:proofErr w:type="spellEnd"/>
+          <w:r>
+            <w:rPr>
+              <w:rFonts w:ascii="Times New Roman" w:hAnsi="Times New Roman"/>
+              <w:b/>
+              <w:bCs/>
+              <w:sz w:val="28"/>
+            </w:rPr>
+            <w:t xml:space="preserve"> </w:t>
+          </w:r>
+          <w:proofErr w:type="spellStart"/>
+          <w:r>
+            <w:rPr>
+              <w:rFonts w:ascii="Times New Roman" w:hAnsi="Times New Roman"/>
+              <w:b/>
+              <w:bCs/>
+              <w:sz w:val="28"/>
+            </w:rPr>
+            <w:t>Almunawwarah</w:t>
+          </w:r>
+          <w:proofErr w:type="spellEnd"/>
         </w:p>
         <w:p>
           <w:pPr>
@@ -5001,7 +6698,6 @@
   <w:style w:type="character" w:default="1" w:styleId="DefaultParagraphFont">
     <w:name w:val="Default Paragraph Font"/>
     <w:uiPriority w:val="1"/>
-    <w:semiHidden/>
     <w:unhideWhenUsed/>
   </w:style>
   <w:style w:type="table" w:default="1" w:styleId="TableNormal">
